--- a/Kelompok 6 - Tools DevOps Docker.docx
+++ b/Kelompok 6 - Tools DevOps Docker.docx
@@ -459,7 +459,7 @@
           <w:r>
             <w:fldChar w:fldCharType="separate"/>
           </w:r>
-          <w:hyperlink w:anchor="_Toc92832476" w:history="1">
+          <w:hyperlink w:anchor="_Toc92852516" w:history="1">
             <w:r>
               <w:rPr>
                 <w:rStyle w:val="Hyperlink"/>
@@ -501,7 +501,7 @@
                 <w:noProof/>
                 <w:webHidden/>
               </w:rPr>
-              <w:instrText xml:space="preserve"> PAGEREF _Toc92832476 \h </w:instrText>
+              <w:instrText xml:space="preserve"> PAGEREF _Toc92852516 \h </w:instrText>
             </w:r>
             <w:r>
               <w:rPr>
@@ -545,7 +545,7 @@
               <w:lang w:val="en-ID" w:eastAsia="zh-CN"/>
             </w:rPr>
           </w:pPr>
-          <w:hyperlink w:anchor="_Toc92832477" w:history="1">
+          <w:hyperlink w:anchor="_Toc92852517" w:history="1">
             <w:r>
               <w:rPr>
                 <w:rStyle w:val="Hyperlink"/>
@@ -587,7 +587,7 @@
                 <w:noProof/>
                 <w:webHidden/>
               </w:rPr>
-              <w:instrText xml:space="preserve"> PAGEREF _Toc92832477 \h </w:instrText>
+              <w:instrText xml:space="preserve"> PAGEREF _Toc92852517 \h </w:instrText>
             </w:r>
             <w:r>
               <w:rPr>
@@ -631,7 +631,7 @@
               <w:lang w:val="en-ID" w:eastAsia="zh-CN"/>
             </w:rPr>
           </w:pPr>
-          <w:hyperlink w:anchor="_Toc92832478" w:history="1">
+          <w:hyperlink w:anchor="_Toc92852518" w:history="1">
             <w:r>
               <w:rPr>
                 <w:rStyle w:val="Hyperlink"/>
@@ -673,7 +673,7 @@
                 <w:noProof/>
                 <w:webHidden/>
               </w:rPr>
-              <w:instrText xml:space="preserve"> PAGEREF _Toc92832478 \h </w:instrText>
+              <w:instrText xml:space="preserve"> PAGEREF _Toc92852518 \h </w:instrText>
             </w:r>
             <w:r>
               <w:rPr>
@@ -717,7 +717,7 @@
               <w:lang w:val="en-ID" w:eastAsia="zh-CN"/>
             </w:rPr>
           </w:pPr>
-          <w:hyperlink w:anchor="_Toc92832479" w:history="1">
+          <w:hyperlink w:anchor="_Toc92852519" w:history="1">
             <w:r>
               <w:rPr>
                 <w:rStyle w:val="Hyperlink"/>
@@ -759,7 +759,7 @@
                 <w:noProof/>
                 <w:webHidden/>
               </w:rPr>
-              <w:instrText xml:space="preserve"> PAGEREF _Toc92832479 \h </w:instrText>
+              <w:instrText xml:space="preserve"> PAGEREF _Toc92852519 \h </w:instrText>
             </w:r>
             <w:r>
               <w:rPr>
@@ -799,7 +799,7 @@
               <w:lang w:val="en-ID" w:eastAsia="zh-CN"/>
             </w:rPr>
           </w:pPr>
-          <w:hyperlink w:anchor="_Toc92832480" w:history="1">
+          <w:hyperlink w:anchor="_Toc92852520" w:history="1">
             <w:r>
               <w:rPr>
                 <w:rStyle w:val="Hyperlink"/>
@@ -841,7 +841,7 @@
                 <w:noProof/>
                 <w:webHidden/>
               </w:rPr>
-              <w:instrText xml:space="preserve"> PAGEREF _Toc92832480 \h </w:instrText>
+              <w:instrText xml:space="preserve"> PAGEREF _Toc92852520 \h </w:instrText>
             </w:r>
             <w:r>
               <w:rPr>
@@ -885,7 +885,7 @@
               <w:lang w:val="en-ID" w:eastAsia="zh-CN"/>
             </w:rPr>
           </w:pPr>
-          <w:hyperlink w:anchor="_Toc92832481" w:history="1">
+          <w:hyperlink w:anchor="_Toc92852521" w:history="1">
             <w:r>
               <w:rPr>
                 <w:rStyle w:val="Hyperlink"/>
@@ -927,7 +927,7 @@
                 <w:noProof/>
                 <w:webHidden/>
               </w:rPr>
-              <w:instrText xml:space="preserve"> PAGEREF _Toc92832481 \h </w:instrText>
+              <w:instrText xml:space="preserve"> PAGEREF _Toc92852521 \h </w:instrText>
             </w:r>
             <w:r>
               <w:rPr>
@@ -971,7 +971,7 @@
               <w:lang w:val="en-ID" w:eastAsia="zh-CN"/>
             </w:rPr>
           </w:pPr>
-          <w:hyperlink w:anchor="_Toc92832482" w:history="1">
+          <w:hyperlink w:anchor="_Toc92852522" w:history="1">
             <w:r>
               <w:rPr>
                 <w:rStyle w:val="Hyperlink"/>
@@ -1013,7 +1013,7 @@
                 <w:noProof/>
                 <w:webHidden/>
               </w:rPr>
-              <w:instrText xml:space="preserve"> PAGEREF _Toc92832482 \h </w:instrText>
+              <w:instrText xml:space="preserve"> PAGEREF _Toc92852522 \h </w:instrText>
             </w:r>
             <w:r>
               <w:rPr>
@@ -1057,7 +1057,7 @@
               <w:lang w:val="en-ID" w:eastAsia="zh-CN"/>
             </w:rPr>
           </w:pPr>
-          <w:hyperlink w:anchor="_Toc92832483" w:history="1">
+          <w:hyperlink w:anchor="_Toc92852523" w:history="1">
             <w:r>
               <w:rPr>
                 <w:rStyle w:val="Hyperlink"/>
@@ -1099,7 +1099,7 @@
                 <w:noProof/>
                 <w:webHidden/>
               </w:rPr>
-              <w:instrText xml:space="preserve"> PAGEREF _Toc92832483 \h </w:instrText>
+              <w:instrText xml:space="preserve"> PAGEREF _Toc92852523 \h </w:instrText>
             </w:r>
             <w:r>
               <w:rPr>
@@ -1143,7 +1143,7 @@
               <w:lang w:val="en-ID" w:eastAsia="zh-CN"/>
             </w:rPr>
           </w:pPr>
-          <w:hyperlink w:anchor="_Toc92832484" w:history="1">
+          <w:hyperlink w:anchor="_Toc92852524" w:history="1">
             <w:r>
               <w:rPr>
                 <w:rStyle w:val="Hyperlink"/>
@@ -1185,7 +1185,7 @@
                 <w:noProof/>
                 <w:webHidden/>
               </w:rPr>
-              <w:instrText xml:space="preserve"> PAGEREF _Toc92832484 \h </w:instrText>
+              <w:instrText xml:space="preserve"> PAGEREF _Toc92852524 \h </w:instrText>
             </w:r>
             <w:r>
               <w:rPr>
@@ -1229,7 +1229,7 @@
               <w:lang w:val="en-ID" w:eastAsia="zh-CN"/>
             </w:rPr>
           </w:pPr>
-          <w:hyperlink w:anchor="_Toc92832485" w:history="1">
+          <w:hyperlink w:anchor="_Toc92852525" w:history="1">
             <w:r>
               <w:rPr>
                 <w:rStyle w:val="Hyperlink"/>
@@ -1271,7 +1271,7 @@
                 <w:noProof/>
                 <w:webHidden/>
               </w:rPr>
-              <w:instrText xml:space="preserve"> PAGEREF _Toc92832485 \h </w:instrText>
+              <w:instrText xml:space="preserve"> PAGEREF _Toc92852525 \h </w:instrText>
             </w:r>
             <w:r>
               <w:rPr>
@@ -1311,7 +1311,7 @@
               <w:lang w:val="en-ID" w:eastAsia="zh-CN"/>
             </w:rPr>
           </w:pPr>
-          <w:hyperlink w:anchor="_Toc92832486" w:history="1">
+          <w:hyperlink w:anchor="_Toc92852526" w:history="1">
             <w:r>
               <w:rPr>
                 <w:rStyle w:val="Hyperlink"/>
@@ -1353,7 +1353,7 @@
                 <w:noProof/>
                 <w:webHidden/>
               </w:rPr>
-              <w:instrText xml:space="preserve"> PAGEREF _Toc92832486 \h </w:instrText>
+              <w:instrText xml:space="preserve"> PAGEREF _Toc92852526 \h </w:instrText>
             </w:r>
             <w:r>
               <w:rPr>
@@ -1393,7 +1393,7 @@
               <w:lang w:val="en-ID" w:eastAsia="zh-CN"/>
             </w:rPr>
           </w:pPr>
-          <w:hyperlink w:anchor="_Toc92832487" w:history="1">
+          <w:hyperlink w:anchor="_Toc92852527" w:history="1">
             <w:r>
               <w:rPr>
                 <w:rStyle w:val="Hyperlink"/>
@@ -1435,7 +1435,7 @@
                 <w:noProof/>
                 <w:webHidden/>
               </w:rPr>
-              <w:instrText xml:space="preserve"> PAGEREF _Toc92832487 \h </w:instrText>
+              <w:instrText xml:space="preserve"> PAGEREF _Toc92852527 \h </w:instrText>
             </w:r>
             <w:r>
               <w:rPr>
@@ -1475,7 +1475,7 @@
               <w:lang w:val="en-ID" w:eastAsia="zh-CN"/>
             </w:rPr>
           </w:pPr>
-          <w:hyperlink w:anchor="_Toc92832488" w:history="1">
+          <w:hyperlink w:anchor="_Toc92852528" w:history="1">
             <w:r>
               <w:rPr>
                 <w:rStyle w:val="Hyperlink"/>
@@ -1502,7 +1502,7 @@
                 <w:noProof/>
                 <w:webHidden/>
               </w:rPr>
-              <w:instrText xml:space="preserve"> PAGEREF _Toc92832488 \h </w:instrText>
+              <w:instrText xml:space="preserve"> PAGEREF _Toc92852528 \h </w:instrText>
             </w:r>
             <w:r>
               <w:rPr>
@@ -1522,7 +1522,7 @@
                 <w:noProof/>
                 <w:webHidden/>
               </w:rPr>
-              <w:t>9</w:t>
+              <w:t>10</w:t>
             </w:r>
             <w:r>
               <w:rPr>
@@ -1564,7 +1564,7 @@
         <w:lastRenderedPageBreak/>
         <w:br/>
       </w:r>
-      <w:bookmarkStart w:id="0" w:name="_Toc92832476"/>
+      <w:bookmarkStart w:id="0" w:name="_Toc92852516"/>
       <w:r>
         <w:t>Pendahuluan</w:t>
       </w:r>
@@ -1577,7 +1577,7 @@
       <w:pPr>
         <w:pStyle w:val="Heading2"/>
       </w:pPr>
-      <w:bookmarkStart w:id="1" w:name="_Toc92832477"/>
+      <w:bookmarkStart w:id="1" w:name="_Toc92852517"/>
       <w:proofErr w:type="spellStart"/>
       <w:r>
         <w:t>Latar</w:t>
@@ -1662,10 +1662,7 @@
       </w:r>
       <w:proofErr w:type="spellEnd"/>
       <w:r>
-        <w:t xml:space="preserve"> web</w:t>
-      </w:r>
-      <w:r>
-        <w:t xml:space="preserve"> </w:t>
+        <w:t xml:space="preserve"> web </w:t>
       </w:r>
       <w:proofErr w:type="spellStart"/>
       <w:r>
@@ -2615,13 +2612,7 @@
         <w:pStyle w:val="WithSpace"/>
       </w:pPr>
       <w:r>
-        <w:t>Docker</w:t>
-      </w:r>
-      <w:r>
-        <w:t xml:space="preserve"> </w:t>
-      </w:r>
-      <w:r>
-        <w:t xml:space="preserve">sangat </w:t>
+        <w:t xml:space="preserve">Docker sangat </w:t>
       </w:r>
       <w:proofErr w:type="spellStart"/>
       <w:r>
@@ -2996,7 +2987,7 @@
       <w:pPr>
         <w:pStyle w:val="Heading2"/>
       </w:pPr>
-      <w:bookmarkStart w:id="2" w:name="_Toc92832478"/>
+      <w:bookmarkStart w:id="2" w:name="_Toc92852518"/>
       <w:proofErr w:type="spellStart"/>
       <w:r>
         <w:lastRenderedPageBreak/>
@@ -3281,7 +3272,7 @@
       <w:pPr>
         <w:pStyle w:val="Heading2"/>
       </w:pPr>
-      <w:bookmarkStart w:id="3" w:name="_Toc92832479"/>
+      <w:bookmarkStart w:id="3" w:name="_Toc92852519"/>
       <w:proofErr w:type="spellStart"/>
       <w:r>
         <w:t>Tujuan</w:t>
@@ -3521,11 +3512,11 @@
       </w:r>
       <w:proofErr w:type="spellEnd"/>
       <w:r>
-        <w:t xml:space="preserve"> e</w:t>
-      </w:r>
-      <w:proofErr w:type="spellStart"/>
-      <w:r>
-        <w:t>fektifitas</w:t>
+        <w:t xml:space="preserve"> </w:t>
+      </w:r>
+      <w:proofErr w:type="spellStart"/>
+      <w:r>
+        <w:t>efektifitas</w:t>
       </w:r>
       <w:proofErr w:type="spellEnd"/>
       <w:r>
@@ -3637,7 +3628,7 @@
         <w:lastRenderedPageBreak/>
         <w:br/>
       </w:r>
-      <w:bookmarkStart w:id="4" w:name="_Toc92832480"/>
+      <w:bookmarkStart w:id="4" w:name="_Toc92852520"/>
       <w:r>
         <w:t>Pembahasan</w:t>
       </w:r>
@@ -3647,7 +3638,7 @@
       <w:pPr>
         <w:pStyle w:val="Heading2"/>
       </w:pPr>
-      <w:bookmarkStart w:id="5" w:name="_Toc92832481"/>
+      <w:bookmarkStart w:id="5" w:name="_Toc92852521"/>
       <w:r>
         <w:t>De</w:t>
       </w:r>
@@ -4475,7 +4466,7 @@
       <w:pPr>
         <w:pStyle w:val="Heading2"/>
       </w:pPr>
-      <w:bookmarkStart w:id="6" w:name="_Toc92832482"/>
+      <w:bookmarkStart w:id="6" w:name="_Toc92852522"/>
       <w:r>
         <w:t>Cara kerja Docker.</w:t>
       </w:r>
@@ -4837,7 +4828,7 @@
       <w:pPr>
         <w:pStyle w:val="Heading2"/>
       </w:pPr>
-      <w:bookmarkStart w:id="7" w:name="_Toc92832483"/>
+      <w:bookmarkStart w:id="7" w:name="_Toc92852523"/>
       <w:r>
         <w:t>Fungsi Docker.</w:t>
       </w:r>
@@ -4870,9 +4861,12 @@
       </w:r>
       <w:proofErr w:type="spellStart"/>
       <w:r>
-        <w:t>Aplikasi.</w:t>
-      </w:r>
-      <w:proofErr w:type="spellEnd"/>
+        <w:t>Aplikasi</w:t>
+      </w:r>
+      <w:proofErr w:type="spellEnd"/>
+      <w:r>
+        <w:t>.</w:t>
+      </w:r>
     </w:p>
     <w:p>
       <w:pPr>
@@ -5071,9 +5065,12 @@
       </w:r>
       <w:proofErr w:type="spellStart"/>
       <w:r>
-        <w:t>Konfigurasi.</w:t>
-      </w:r>
-      <w:proofErr w:type="spellEnd"/>
+        <w:t>Konfigurasi</w:t>
+      </w:r>
+      <w:proofErr w:type="spellEnd"/>
+      <w:r>
+        <w:t>.</w:t>
+      </w:r>
     </w:p>
     <w:p>
       <w:pPr>
@@ -5777,7 +5774,7 @@
       <w:pPr>
         <w:pStyle w:val="Heading2"/>
       </w:pPr>
-      <w:bookmarkStart w:id="8" w:name="_Toc92832484"/>
+      <w:bookmarkStart w:id="8" w:name="_Toc92852524"/>
       <w:r>
         <w:t>Arsitektur pada Docker</w:t>
       </w:r>
@@ -6707,7 +6704,7 @@
       <w:pPr>
         <w:pStyle w:val="Heading2"/>
       </w:pPr>
-      <w:bookmarkStart w:id="9" w:name="_Toc92832485"/>
+      <w:bookmarkStart w:id="9" w:name="_Toc92852525"/>
       <w:proofErr w:type="spellStart"/>
       <w:r>
         <w:t>Keuntungan</w:t>
@@ -7297,7 +7294,7 @@
         <w:lastRenderedPageBreak/>
         <w:br/>
       </w:r>
-      <w:bookmarkStart w:id="10" w:name="_Toc92832486"/>
+      <w:bookmarkStart w:id="10" w:name="_Toc92852526"/>
       <w:r>
         <w:t>Penggunaan Tools DevOps</w:t>
       </w:r>
@@ -8652,14 +8649,1508 @@
         <w:lastRenderedPageBreak/>
         <w:br/>
       </w:r>
-      <w:bookmarkStart w:id="11" w:name="_Toc92832487"/>
+      <w:bookmarkStart w:id="11" w:name="_Toc92852527"/>
       <w:r>
         <w:t>Penutup</w:t>
       </w:r>
       <w:bookmarkEnd w:id="11"/>
     </w:p>
-    <w:p/>
-    <w:p/>
+    <w:p>
+      <w:pPr>
+        <w:pStyle w:val="WithSpace"/>
+      </w:pPr>
+      <w:r>
+        <w:t xml:space="preserve">Docker </w:t>
+      </w:r>
+      <w:proofErr w:type="spellStart"/>
+      <w:r>
+        <w:t>adalah</w:t>
+      </w:r>
+      <w:proofErr w:type="spellEnd"/>
+      <w:r>
+        <w:t xml:space="preserve"> platform </w:t>
+      </w:r>
+      <w:proofErr w:type="spellStart"/>
+      <w:r>
+        <w:t>perangkat</w:t>
+      </w:r>
+      <w:proofErr w:type="spellEnd"/>
+      <w:r>
+        <w:t xml:space="preserve"> </w:t>
+      </w:r>
+      <w:proofErr w:type="spellStart"/>
+      <w:r>
+        <w:t>lunak</w:t>
+      </w:r>
+      <w:proofErr w:type="spellEnd"/>
+      <w:r>
+        <w:t xml:space="preserve"> yang </w:t>
+      </w:r>
+      <w:proofErr w:type="spellStart"/>
+      <w:r>
+        <w:t>memungkinkan</w:t>
+      </w:r>
+      <w:proofErr w:type="spellEnd"/>
+      <w:r>
+        <w:t xml:space="preserve"> </w:t>
+      </w:r>
+      <w:proofErr w:type="spellStart"/>
+      <w:r>
+        <w:t>untuk</w:t>
+      </w:r>
+      <w:proofErr w:type="spellEnd"/>
+      <w:r>
+        <w:t xml:space="preserve"> </w:t>
+      </w:r>
+      <w:proofErr w:type="spellStart"/>
+      <w:r>
+        <w:t>membuat</w:t>
+      </w:r>
+      <w:proofErr w:type="spellEnd"/>
+      <w:r>
+        <w:t xml:space="preserve">, </w:t>
+      </w:r>
+      <w:proofErr w:type="spellStart"/>
+      <w:r>
+        <w:t>menguji</w:t>
+      </w:r>
+      <w:proofErr w:type="spellEnd"/>
+      <w:r>
+        <w:t xml:space="preserve">, dan </w:t>
+      </w:r>
+      <w:proofErr w:type="spellStart"/>
+      <w:r>
+        <w:t>menerapkan</w:t>
+      </w:r>
+      <w:proofErr w:type="spellEnd"/>
+      <w:r>
+        <w:t xml:space="preserve"> </w:t>
+      </w:r>
+      <w:proofErr w:type="spellStart"/>
+      <w:r>
+        <w:t>aplikasi</w:t>
+      </w:r>
+      <w:proofErr w:type="spellEnd"/>
+      <w:r>
+        <w:t xml:space="preserve"> </w:t>
+      </w:r>
+      <w:proofErr w:type="spellStart"/>
+      <w:r>
+        <w:t>dengan</w:t>
+      </w:r>
+      <w:proofErr w:type="spellEnd"/>
+      <w:r>
+        <w:t xml:space="preserve"> </w:t>
+      </w:r>
+      <w:proofErr w:type="spellStart"/>
+      <w:r>
+        <w:t>cepat</w:t>
+      </w:r>
+      <w:proofErr w:type="spellEnd"/>
+      <w:r>
+        <w:t xml:space="preserve">. </w:t>
+      </w:r>
+      <w:proofErr w:type="spellStart"/>
+      <w:r>
+        <w:t>Dengan</w:t>
+      </w:r>
+      <w:proofErr w:type="spellEnd"/>
+      <w:r>
+        <w:t xml:space="preserve"> </w:t>
+      </w:r>
+      <w:proofErr w:type="spellStart"/>
+      <w:r>
+        <w:t>menggunakan</w:t>
+      </w:r>
+      <w:proofErr w:type="spellEnd"/>
+      <w:r>
+        <w:t xml:space="preserve"> Docker, </w:t>
+      </w:r>
+      <w:proofErr w:type="spellStart"/>
+      <w:r>
+        <w:t>mampu</w:t>
+      </w:r>
+      <w:proofErr w:type="spellEnd"/>
+      <w:r>
+        <w:t xml:space="preserve"> </w:t>
+      </w:r>
+      <w:proofErr w:type="spellStart"/>
+      <w:r>
+        <w:t>melakukan</w:t>
+      </w:r>
+      <w:proofErr w:type="spellEnd"/>
+      <w:r>
+        <w:t xml:space="preserve"> </w:t>
+      </w:r>
+      <w:proofErr w:type="spellStart"/>
+      <w:r>
+        <w:t>dengan</w:t>
+      </w:r>
+      <w:proofErr w:type="spellEnd"/>
+      <w:r>
+        <w:t xml:space="preserve"> </w:t>
+      </w:r>
+      <w:proofErr w:type="spellStart"/>
+      <w:r>
+        <w:t>cepat</w:t>
+      </w:r>
+      <w:proofErr w:type="spellEnd"/>
+      <w:r>
+        <w:t xml:space="preserve"> </w:t>
+      </w:r>
+      <w:proofErr w:type="spellStart"/>
+      <w:r>
+        <w:t>menerapkan</w:t>
+      </w:r>
+      <w:proofErr w:type="spellEnd"/>
+      <w:r>
+        <w:t xml:space="preserve"> dan </w:t>
+      </w:r>
+      <w:proofErr w:type="spellStart"/>
+      <w:r>
+        <w:t>menskalakan</w:t>
+      </w:r>
+      <w:proofErr w:type="spellEnd"/>
+      <w:r>
+        <w:t xml:space="preserve"> </w:t>
+      </w:r>
+      <w:proofErr w:type="spellStart"/>
+      <w:r>
+        <w:t>aplikasi</w:t>
+      </w:r>
+      <w:proofErr w:type="spellEnd"/>
+      <w:r>
+        <w:t xml:space="preserve"> </w:t>
+      </w:r>
+      <w:proofErr w:type="spellStart"/>
+      <w:r>
+        <w:t>ke</w:t>
+      </w:r>
+      <w:proofErr w:type="spellEnd"/>
+      <w:r>
+        <w:t xml:space="preserve"> </w:t>
+      </w:r>
+      <w:proofErr w:type="spellStart"/>
+      <w:r>
+        <w:t>lingkungan</w:t>
+      </w:r>
+      <w:proofErr w:type="spellEnd"/>
+      <w:r>
+        <w:t xml:space="preserve"> </w:t>
+      </w:r>
+      <w:proofErr w:type="spellStart"/>
+      <w:r>
+        <w:t>apa</w:t>
+      </w:r>
+      <w:proofErr w:type="spellEnd"/>
+      <w:r>
+        <w:t xml:space="preserve"> pun dan </w:t>
+      </w:r>
+      <w:proofErr w:type="spellStart"/>
+      <w:r>
+        <w:t>yakin</w:t>
+      </w:r>
+      <w:proofErr w:type="spellEnd"/>
+      <w:r>
+        <w:t xml:space="preserve"> </w:t>
+      </w:r>
+      <w:proofErr w:type="spellStart"/>
+      <w:r>
+        <w:t>bahwa</w:t>
+      </w:r>
+      <w:proofErr w:type="spellEnd"/>
+      <w:r>
+        <w:t xml:space="preserve"> </w:t>
+      </w:r>
+      <w:proofErr w:type="spellStart"/>
+      <w:r>
+        <w:t>kode</w:t>
+      </w:r>
+      <w:proofErr w:type="spellEnd"/>
+      <w:r>
+        <w:t xml:space="preserve"> </w:t>
+      </w:r>
+      <w:proofErr w:type="spellStart"/>
+      <w:r>
+        <w:t>akan</w:t>
+      </w:r>
+      <w:proofErr w:type="spellEnd"/>
+      <w:r>
+        <w:t xml:space="preserve"> </w:t>
+      </w:r>
+      <w:proofErr w:type="spellStart"/>
+      <w:r>
+        <w:t>berjalan</w:t>
+      </w:r>
+      <w:proofErr w:type="spellEnd"/>
+      <w:r>
+        <w:t>.</w:t>
+      </w:r>
+    </w:p>
+    <w:p>
+      <w:proofErr w:type="spellStart"/>
+      <w:r>
+        <w:t>Fungsi</w:t>
+      </w:r>
+      <w:proofErr w:type="spellEnd"/>
+      <w:r>
+        <w:t xml:space="preserve"> Docker </w:t>
+      </w:r>
+      <w:proofErr w:type="spellStart"/>
+      <w:r>
+        <w:t>antara</w:t>
+      </w:r>
+      <w:proofErr w:type="spellEnd"/>
+      <w:r>
+        <w:t xml:space="preserve"> </w:t>
+      </w:r>
+      <w:proofErr w:type="gramStart"/>
+      <w:r>
+        <w:t>lain :</w:t>
+      </w:r>
+      <w:proofErr w:type="gramEnd"/>
+    </w:p>
+    <w:p>
+      <w:pPr>
+        <w:ind w:left="284"/>
+      </w:pPr>
+      <w:r>
+        <w:t>1.</w:t>
+      </w:r>
+      <w:r>
+        <w:tab/>
+      </w:r>
+      <w:proofErr w:type="spellStart"/>
+      <w:r>
+        <w:t>Mempermudah</w:t>
+      </w:r>
+      <w:proofErr w:type="spellEnd"/>
+      <w:r>
+        <w:t xml:space="preserve"> </w:t>
+      </w:r>
+      <w:proofErr w:type="spellStart"/>
+      <w:r>
+        <w:t>pengembanga</w:t>
+      </w:r>
+      <w:proofErr w:type="spellEnd"/>
+      <w:r>
+        <w:t xml:space="preserve"> </w:t>
+      </w:r>
+      <w:proofErr w:type="spellStart"/>
+      <w:r>
+        <w:t>aplikasi</w:t>
+      </w:r>
+      <w:proofErr w:type="spellEnd"/>
+    </w:p>
+    <w:p>
+      <w:pPr>
+        <w:ind w:left="284"/>
+      </w:pPr>
+      <w:r>
+        <w:t>2.</w:t>
+      </w:r>
+      <w:r>
+        <w:tab/>
+      </w:r>
+      <w:proofErr w:type="spellStart"/>
+      <w:r>
+        <w:t>Menyederhanakan</w:t>
+      </w:r>
+      <w:proofErr w:type="spellEnd"/>
+      <w:r>
+        <w:t xml:space="preserve"> </w:t>
+      </w:r>
+      <w:proofErr w:type="spellStart"/>
+      <w:r>
+        <w:t>konfigurasi</w:t>
+      </w:r>
+      <w:proofErr w:type="spellEnd"/>
+    </w:p>
+    <w:p>
+      <w:pPr>
+        <w:ind w:left="284"/>
+      </w:pPr>
+      <w:r>
+        <w:t>3.</w:t>
+      </w:r>
+      <w:r>
+        <w:tab/>
+      </w:r>
+      <w:proofErr w:type="spellStart"/>
+      <w:r>
+        <w:t>Memudahkan</w:t>
+      </w:r>
+      <w:proofErr w:type="spellEnd"/>
+      <w:r>
+        <w:t xml:space="preserve"> </w:t>
+      </w:r>
+      <w:proofErr w:type="spellStart"/>
+      <w:r>
+        <w:t>pengembangan</w:t>
+      </w:r>
+      <w:proofErr w:type="spellEnd"/>
+      <w:r>
+        <w:t xml:space="preserve"> </w:t>
+      </w:r>
+      <w:proofErr w:type="spellStart"/>
+      <w:r>
+        <w:t>kode</w:t>
+      </w:r>
+      <w:proofErr w:type="spellEnd"/>
+      <w:r>
+        <w:t xml:space="preserve"> pipeline</w:t>
+      </w:r>
+    </w:p>
+    <w:p>
+      <w:pPr>
+        <w:ind w:left="284"/>
+      </w:pPr>
+      <w:r>
+        <w:t>4.</w:t>
+      </w:r>
+      <w:r>
+        <w:tab/>
+        <w:t xml:space="preserve">Bisa </w:t>
+      </w:r>
+      <w:proofErr w:type="spellStart"/>
+      <w:r>
+        <w:t>digunakan</w:t>
+      </w:r>
+      <w:proofErr w:type="spellEnd"/>
+      <w:r>
+        <w:t xml:space="preserve"> </w:t>
+      </w:r>
+      <w:proofErr w:type="spellStart"/>
+      <w:r>
+        <w:t>untuk</w:t>
+      </w:r>
+      <w:proofErr w:type="spellEnd"/>
+      <w:r>
+        <w:t xml:space="preserve"> debugging</w:t>
+      </w:r>
+    </w:p>
+    <w:p>
+      <w:pPr>
+        <w:ind w:left="284"/>
+      </w:pPr>
+      <w:r>
+        <w:t>5.</w:t>
+      </w:r>
+      <w:r>
+        <w:tab/>
+      </w:r>
+      <w:proofErr w:type="spellStart"/>
+      <w:r>
+        <w:t>Mendukung</w:t>
+      </w:r>
+      <w:proofErr w:type="spellEnd"/>
+      <w:r>
+        <w:t xml:space="preserve"> multitenancy</w:t>
+      </w:r>
+    </w:p>
+    <w:p>
+      <w:pPr>
+        <w:ind w:left="284"/>
+      </w:pPr>
+      <w:r>
+        <w:t>6.</w:t>
+      </w:r>
+      <w:r>
+        <w:tab/>
+      </w:r>
+      <w:proofErr w:type="spellStart"/>
+      <w:r>
+        <w:t>Meningkatkan</w:t>
+      </w:r>
+      <w:proofErr w:type="spellEnd"/>
+      <w:r>
+        <w:t xml:space="preserve"> </w:t>
+      </w:r>
+      <w:proofErr w:type="spellStart"/>
+      <w:r>
+        <w:t>sumber</w:t>
+      </w:r>
+      <w:proofErr w:type="spellEnd"/>
+      <w:r>
+        <w:t xml:space="preserve"> </w:t>
+      </w:r>
+      <w:proofErr w:type="spellStart"/>
+      <w:r>
+        <w:t>daya</w:t>
+      </w:r>
+      <w:proofErr w:type="spellEnd"/>
+      <w:r>
+        <w:t xml:space="preserve"> </w:t>
+      </w:r>
+      <w:proofErr w:type="spellStart"/>
+      <w:r>
+        <w:t>dengan</w:t>
+      </w:r>
+      <w:proofErr w:type="spellEnd"/>
+      <w:r>
+        <w:t xml:space="preserve"> </w:t>
+      </w:r>
+      <w:proofErr w:type="spellStart"/>
+      <w:r>
+        <w:t>cepat</w:t>
+      </w:r>
+      <w:proofErr w:type="spellEnd"/>
+    </w:p>
+    <w:p>
+      <w:pPr>
+        <w:pStyle w:val="WithSpace"/>
+      </w:pPr>
+      <w:proofErr w:type="spellStart"/>
+      <w:r>
+        <w:t>Dengan</w:t>
+      </w:r>
+      <w:proofErr w:type="spellEnd"/>
+      <w:r>
+        <w:t xml:space="preserve"> </w:t>
+      </w:r>
+      <w:proofErr w:type="spellStart"/>
+      <w:r>
+        <w:t>menggunakan</w:t>
+      </w:r>
+      <w:proofErr w:type="spellEnd"/>
+      <w:r>
+        <w:t xml:space="preserve"> Docker </w:t>
+      </w:r>
+      <w:proofErr w:type="spellStart"/>
+      <w:r>
+        <w:t>tentunya</w:t>
+      </w:r>
+      <w:proofErr w:type="spellEnd"/>
+      <w:r>
+        <w:t xml:space="preserve"> </w:t>
+      </w:r>
+      <w:proofErr w:type="spellStart"/>
+      <w:r>
+        <w:t>memiliki</w:t>
+      </w:r>
+      <w:proofErr w:type="spellEnd"/>
+      <w:r>
+        <w:t xml:space="preserve"> </w:t>
+      </w:r>
+      <w:proofErr w:type="spellStart"/>
+      <w:r>
+        <w:t>keunggulan</w:t>
+      </w:r>
+      <w:proofErr w:type="spellEnd"/>
+      <w:r>
+        <w:t xml:space="preserve"> </w:t>
+      </w:r>
+      <w:proofErr w:type="spellStart"/>
+      <w:r>
+        <w:t>tersendiri</w:t>
+      </w:r>
+      <w:proofErr w:type="spellEnd"/>
+      <w:r>
+        <w:t xml:space="preserve"> </w:t>
+      </w:r>
+      <w:proofErr w:type="spellStart"/>
+      <w:r>
+        <w:t>yaitu</w:t>
+      </w:r>
+      <w:proofErr w:type="spellEnd"/>
+      <w:r>
+        <w:t xml:space="preserve"> </w:t>
+      </w:r>
+      <w:proofErr w:type="spellStart"/>
+      <w:r>
+        <w:t>mengirim</w:t>
+      </w:r>
+      <w:proofErr w:type="spellEnd"/>
+      <w:r>
+        <w:t xml:space="preserve"> </w:t>
+      </w:r>
+      <w:proofErr w:type="spellStart"/>
+      <w:r>
+        <w:t>lebih</w:t>
+      </w:r>
+      <w:proofErr w:type="spellEnd"/>
+      <w:r>
+        <w:t xml:space="preserve"> </w:t>
+      </w:r>
+      <w:proofErr w:type="spellStart"/>
+      <w:r>
+        <w:t>banyak</w:t>
+      </w:r>
+      <w:proofErr w:type="spellEnd"/>
+      <w:r>
+        <w:t xml:space="preserve"> </w:t>
+      </w:r>
+      <w:proofErr w:type="spellStart"/>
+      <w:r>
+        <w:t>perangkat</w:t>
+      </w:r>
+      <w:proofErr w:type="spellEnd"/>
+      <w:r>
+        <w:t xml:space="preserve"> </w:t>
+      </w:r>
+      <w:proofErr w:type="spellStart"/>
+      <w:r>
+        <w:t>lunak</w:t>
+      </w:r>
+      <w:proofErr w:type="spellEnd"/>
+      <w:r>
+        <w:t xml:space="preserve"> </w:t>
+      </w:r>
+      <w:proofErr w:type="spellStart"/>
+      <w:r>
+        <w:t>dengan</w:t>
+      </w:r>
+      <w:proofErr w:type="spellEnd"/>
+      <w:r>
+        <w:t xml:space="preserve"> </w:t>
+      </w:r>
+      <w:proofErr w:type="spellStart"/>
+      <w:r>
+        <w:t>cepat</w:t>
+      </w:r>
+      <w:proofErr w:type="spellEnd"/>
+      <w:r>
+        <w:t xml:space="preserve">, </w:t>
+      </w:r>
+      <w:proofErr w:type="spellStart"/>
+      <w:r>
+        <w:t>menstadarkan</w:t>
+      </w:r>
+      <w:proofErr w:type="spellEnd"/>
+      <w:r>
+        <w:t xml:space="preserve"> </w:t>
+      </w:r>
+      <w:proofErr w:type="spellStart"/>
+      <w:r>
+        <w:t>operasi</w:t>
+      </w:r>
+      <w:proofErr w:type="spellEnd"/>
+      <w:r>
+        <w:t xml:space="preserve">, </w:t>
+      </w:r>
+      <w:proofErr w:type="spellStart"/>
+      <w:r>
+        <w:t>memindahkan</w:t>
+      </w:r>
+      <w:proofErr w:type="spellEnd"/>
+      <w:r>
+        <w:t xml:space="preserve"> </w:t>
+      </w:r>
+      <w:proofErr w:type="spellStart"/>
+      <w:r>
+        <w:t>dengan</w:t>
+      </w:r>
+      <w:proofErr w:type="spellEnd"/>
+      <w:r>
+        <w:t xml:space="preserve"> </w:t>
+      </w:r>
+      <w:proofErr w:type="spellStart"/>
+      <w:r>
+        <w:t>mulus</w:t>
+      </w:r>
+      <w:proofErr w:type="spellEnd"/>
+      <w:r>
+        <w:t xml:space="preserve">, dan </w:t>
+      </w:r>
+      <w:proofErr w:type="spellStart"/>
+      <w:r>
+        <w:t>menghemat</w:t>
+      </w:r>
+      <w:proofErr w:type="spellEnd"/>
+      <w:r>
+        <w:t xml:space="preserve"> uang.</w:t>
+      </w:r>
+    </w:p>
+    <w:p>
+      <w:pPr>
+        <w:pStyle w:val="WithSpace"/>
+      </w:pPr>
+      <w:proofErr w:type="spellStart"/>
+      <w:r>
+        <w:t>Perbandingan</w:t>
+      </w:r>
+      <w:proofErr w:type="spellEnd"/>
+      <w:r>
+        <w:t xml:space="preserve"> </w:t>
+      </w:r>
+      <w:proofErr w:type="spellStart"/>
+      <w:r>
+        <w:t>dengan</w:t>
+      </w:r>
+      <w:proofErr w:type="spellEnd"/>
+      <w:r>
+        <w:t xml:space="preserve"> </w:t>
+      </w:r>
+      <w:proofErr w:type="spellStart"/>
+      <w:r>
+        <w:t>metode</w:t>
+      </w:r>
+      <w:proofErr w:type="spellEnd"/>
+      <w:r>
+        <w:t xml:space="preserve"> </w:t>
+      </w:r>
+      <w:proofErr w:type="spellStart"/>
+      <w:r>
+        <w:t>pengembangan</w:t>
+      </w:r>
+      <w:proofErr w:type="spellEnd"/>
+      <w:r>
+        <w:t xml:space="preserve"> </w:t>
+      </w:r>
+      <w:proofErr w:type="spellStart"/>
+      <w:r>
+        <w:t>perangkat</w:t>
+      </w:r>
+      <w:proofErr w:type="spellEnd"/>
+      <w:r>
+        <w:t xml:space="preserve"> </w:t>
+      </w:r>
+      <w:proofErr w:type="spellStart"/>
+      <w:r>
+        <w:t>lunak</w:t>
+      </w:r>
+      <w:proofErr w:type="spellEnd"/>
+      <w:r>
+        <w:t xml:space="preserve"> lain </w:t>
+      </w:r>
+      <w:proofErr w:type="spellStart"/>
+      <w:r>
+        <w:t>contohnya</w:t>
+      </w:r>
+      <w:proofErr w:type="spellEnd"/>
+      <w:r>
+        <w:t xml:space="preserve"> Waterfall </w:t>
+      </w:r>
+      <w:proofErr w:type="spellStart"/>
+      <w:r>
+        <w:t>lebih</w:t>
+      </w:r>
+      <w:proofErr w:type="spellEnd"/>
+      <w:r>
+        <w:t xml:space="preserve"> </w:t>
+      </w:r>
+      <w:proofErr w:type="spellStart"/>
+      <w:r>
+        <w:t>cocok</w:t>
+      </w:r>
+      <w:proofErr w:type="spellEnd"/>
+      <w:r>
+        <w:t xml:space="preserve"> </w:t>
+      </w:r>
+      <w:proofErr w:type="spellStart"/>
+      <w:r>
+        <w:t>digunakan</w:t>
+      </w:r>
+      <w:proofErr w:type="spellEnd"/>
+      <w:r>
+        <w:t xml:space="preserve"> </w:t>
+      </w:r>
+      <w:proofErr w:type="spellStart"/>
+      <w:r>
+        <w:t>untuk</w:t>
+      </w:r>
+      <w:proofErr w:type="spellEnd"/>
+      <w:r>
+        <w:t xml:space="preserve"> </w:t>
+      </w:r>
+      <w:proofErr w:type="spellStart"/>
+      <w:r>
+        <w:t>sistem</w:t>
+      </w:r>
+      <w:proofErr w:type="spellEnd"/>
+      <w:r>
+        <w:t xml:space="preserve"> yang </w:t>
+      </w:r>
+      <w:proofErr w:type="spellStart"/>
+      <w:r>
+        <w:t>bersifat</w:t>
+      </w:r>
+      <w:proofErr w:type="spellEnd"/>
+      <w:r>
+        <w:t xml:space="preserve"> generic, Prototype </w:t>
+      </w:r>
+      <w:proofErr w:type="spellStart"/>
+      <w:r>
+        <w:t>lebih</w:t>
+      </w:r>
+      <w:proofErr w:type="spellEnd"/>
+      <w:r>
+        <w:t xml:space="preserve"> </w:t>
+      </w:r>
+      <w:proofErr w:type="spellStart"/>
+      <w:r>
+        <w:t>cocok</w:t>
+      </w:r>
+      <w:proofErr w:type="spellEnd"/>
+      <w:r>
+        <w:t xml:space="preserve"> </w:t>
+      </w:r>
+      <w:proofErr w:type="spellStart"/>
+      <w:r>
+        <w:t>untuk</w:t>
+      </w:r>
+      <w:proofErr w:type="spellEnd"/>
+      <w:r>
+        <w:t xml:space="preserve"> </w:t>
+      </w:r>
+      <w:proofErr w:type="spellStart"/>
+      <w:r>
+        <w:t>sistem</w:t>
+      </w:r>
+      <w:proofErr w:type="spellEnd"/>
+      <w:r>
+        <w:t xml:space="preserve"> yang </w:t>
+      </w:r>
+      <w:proofErr w:type="spellStart"/>
+      <w:r>
+        <w:t>bersifat</w:t>
+      </w:r>
+      <w:proofErr w:type="spellEnd"/>
+      <w:r>
+        <w:t xml:space="preserve"> customize, RAD </w:t>
+      </w:r>
+      <w:proofErr w:type="spellStart"/>
+      <w:r>
+        <w:t>cocok</w:t>
+      </w:r>
+      <w:proofErr w:type="spellEnd"/>
+      <w:r>
+        <w:t xml:space="preserve"> </w:t>
+      </w:r>
+      <w:proofErr w:type="spellStart"/>
+      <w:r>
+        <w:t>untuk</w:t>
+      </w:r>
+      <w:proofErr w:type="spellEnd"/>
+      <w:r>
+        <w:t xml:space="preserve"> </w:t>
+      </w:r>
+      <w:proofErr w:type="spellStart"/>
+      <w:r>
+        <w:t>sistem</w:t>
+      </w:r>
+      <w:proofErr w:type="spellEnd"/>
+      <w:r>
+        <w:t xml:space="preserve"> yang </w:t>
+      </w:r>
+      <w:proofErr w:type="spellStart"/>
+      <w:r>
+        <w:t>bersifat</w:t>
+      </w:r>
+      <w:proofErr w:type="spellEnd"/>
+      <w:r>
+        <w:t xml:space="preserve"> customize, </w:t>
+      </w:r>
+      <w:proofErr w:type="spellStart"/>
+      <w:r>
+        <w:t>berskala</w:t>
+      </w:r>
+      <w:proofErr w:type="spellEnd"/>
+      <w:r>
+        <w:t xml:space="preserve"> </w:t>
+      </w:r>
+      <w:proofErr w:type="spellStart"/>
+      <w:r>
+        <w:t>besar</w:t>
+      </w:r>
+      <w:proofErr w:type="spellEnd"/>
+      <w:r>
+        <w:t xml:space="preserve">, dan </w:t>
+      </w:r>
+      <w:proofErr w:type="spellStart"/>
+      <w:r>
+        <w:t>memerlukan</w:t>
+      </w:r>
+      <w:proofErr w:type="spellEnd"/>
+      <w:r>
+        <w:t xml:space="preserve"> </w:t>
+      </w:r>
+      <w:proofErr w:type="spellStart"/>
+      <w:r>
+        <w:t>waktu</w:t>
+      </w:r>
+      <w:proofErr w:type="spellEnd"/>
+      <w:r>
+        <w:t xml:space="preserve"> yang </w:t>
+      </w:r>
+      <w:proofErr w:type="spellStart"/>
+      <w:r>
+        <w:t>singkat</w:t>
+      </w:r>
+      <w:proofErr w:type="spellEnd"/>
+      <w:r>
+        <w:t xml:space="preserve">. </w:t>
+      </w:r>
+      <w:proofErr w:type="spellStart"/>
+      <w:r>
+        <w:t>Metode</w:t>
+      </w:r>
+      <w:proofErr w:type="spellEnd"/>
+      <w:r>
+        <w:t xml:space="preserve"> Agile yang </w:t>
+      </w:r>
+      <w:proofErr w:type="spellStart"/>
+      <w:r>
+        <w:t>cocok</w:t>
+      </w:r>
+      <w:proofErr w:type="spellEnd"/>
+      <w:r>
+        <w:t xml:space="preserve"> </w:t>
+      </w:r>
+      <w:proofErr w:type="spellStart"/>
+      <w:r>
+        <w:t>untuk</w:t>
+      </w:r>
+      <w:proofErr w:type="spellEnd"/>
+      <w:r>
+        <w:t xml:space="preserve"> </w:t>
+      </w:r>
+      <w:proofErr w:type="spellStart"/>
+      <w:r>
+        <w:t>sistem</w:t>
+      </w:r>
+      <w:proofErr w:type="spellEnd"/>
+      <w:r>
+        <w:t xml:space="preserve"> </w:t>
+      </w:r>
+      <w:proofErr w:type="spellStart"/>
+      <w:r>
+        <w:t>jangka</w:t>
+      </w:r>
+      <w:proofErr w:type="spellEnd"/>
+      <w:r>
+        <w:t xml:space="preserve"> </w:t>
+      </w:r>
+      <w:proofErr w:type="spellStart"/>
+      <w:r>
+        <w:t>pendek</w:t>
+      </w:r>
+      <w:proofErr w:type="spellEnd"/>
+      <w:r>
+        <w:t xml:space="preserve"> dan </w:t>
+      </w:r>
+      <w:proofErr w:type="spellStart"/>
+      <w:r>
+        <w:t>fleksibel</w:t>
+      </w:r>
+      <w:proofErr w:type="spellEnd"/>
+      <w:r>
+        <w:t xml:space="preserve">, </w:t>
+      </w:r>
+      <w:proofErr w:type="spellStart"/>
+      <w:r>
+        <w:t>serta</w:t>
+      </w:r>
+      <w:proofErr w:type="spellEnd"/>
+      <w:r>
+        <w:t xml:space="preserve"> </w:t>
+      </w:r>
+      <w:proofErr w:type="spellStart"/>
+      <w:r>
+        <w:t>metode</w:t>
+      </w:r>
+      <w:proofErr w:type="spellEnd"/>
+      <w:r>
+        <w:t xml:space="preserve"> DevOps yang </w:t>
+      </w:r>
+      <w:proofErr w:type="spellStart"/>
+      <w:r>
+        <w:t>lebih</w:t>
+      </w:r>
+      <w:proofErr w:type="spellEnd"/>
+      <w:r>
+        <w:t xml:space="preserve"> </w:t>
+      </w:r>
+      <w:proofErr w:type="spellStart"/>
+      <w:r>
+        <w:t>cocok</w:t>
+      </w:r>
+      <w:proofErr w:type="spellEnd"/>
+      <w:r>
+        <w:t xml:space="preserve"> </w:t>
+      </w:r>
+      <w:proofErr w:type="spellStart"/>
+      <w:r>
+        <w:t>untuk</w:t>
+      </w:r>
+      <w:proofErr w:type="spellEnd"/>
+      <w:r>
+        <w:t xml:space="preserve"> </w:t>
+      </w:r>
+      <w:proofErr w:type="spellStart"/>
+      <w:r>
+        <w:t>sistem</w:t>
+      </w:r>
+      <w:proofErr w:type="spellEnd"/>
+      <w:r>
+        <w:t xml:space="preserve"> microservice website.</w:t>
+      </w:r>
+    </w:p>
+    <w:p>
+      <w:pPr>
+        <w:pStyle w:val="WithSpace"/>
+      </w:pPr>
+      <w:r>
+        <w:t xml:space="preserve">Pada project-project yang </w:t>
+      </w:r>
+      <w:proofErr w:type="spellStart"/>
+      <w:r>
+        <w:t>sebelumnya</w:t>
+      </w:r>
+      <w:proofErr w:type="spellEnd"/>
+      <w:r>
+        <w:t xml:space="preserve"> </w:t>
+      </w:r>
+      <w:proofErr w:type="spellStart"/>
+      <w:r>
+        <w:t>sudah</w:t>
+      </w:r>
+      <w:proofErr w:type="spellEnd"/>
+      <w:r>
+        <w:t xml:space="preserve"> kami </w:t>
+      </w:r>
+      <w:proofErr w:type="spellStart"/>
+      <w:r>
+        <w:t>coba</w:t>
+      </w:r>
+      <w:proofErr w:type="spellEnd"/>
+      <w:r>
+        <w:t xml:space="preserve">, kami </w:t>
+      </w:r>
+      <w:proofErr w:type="spellStart"/>
+      <w:r>
+        <w:t>lebih</w:t>
+      </w:r>
+      <w:proofErr w:type="spellEnd"/>
+      <w:r>
+        <w:t xml:space="preserve"> </w:t>
+      </w:r>
+      <w:proofErr w:type="spellStart"/>
+      <w:r>
+        <w:t>memilih</w:t>
+      </w:r>
+      <w:proofErr w:type="spellEnd"/>
+      <w:r>
+        <w:t xml:space="preserve"> </w:t>
+      </w:r>
+      <w:proofErr w:type="spellStart"/>
+      <w:r>
+        <w:t>menggunakan</w:t>
+      </w:r>
+      <w:proofErr w:type="spellEnd"/>
+      <w:r>
+        <w:t xml:space="preserve"> </w:t>
+      </w:r>
+      <w:proofErr w:type="spellStart"/>
+      <w:r>
+        <w:t>sistem</w:t>
+      </w:r>
+      <w:proofErr w:type="spellEnd"/>
+      <w:r>
+        <w:t xml:space="preserve"> RAD </w:t>
+      </w:r>
+      <w:proofErr w:type="spellStart"/>
+      <w:r>
+        <w:t>karena</w:t>
+      </w:r>
+      <w:proofErr w:type="spellEnd"/>
+      <w:r>
+        <w:t xml:space="preserve"> project RAD </w:t>
+      </w:r>
+      <w:proofErr w:type="spellStart"/>
+      <w:r>
+        <w:t>dapat</w:t>
+      </w:r>
+      <w:proofErr w:type="spellEnd"/>
+      <w:r>
+        <w:t xml:space="preserve"> </w:t>
+      </w:r>
+      <w:proofErr w:type="spellStart"/>
+      <w:r>
+        <w:t>berkembang</w:t>
+      </w:r>
+      <w:proofErr w:type="spellEnd"/>
+      <w:r>
+        <w:t xml:space="preserve"> </w:t>
+      </w:r>
+      <w:proofErr w:type="spellStart"/>
+      <w:r>
+        <w:t>sesuai</w:t>
+      </w:r>
+      <w:proofErr w:type="spellEnd"/>
+      <w:r>
+        <w:t xml:space="preserve"> </w:t>
+      </w:r>
+      <w:proofErr w:type="spellStart"/>
+      <w:r>
+        <w:t>keinginan</w:t>
+      </w:r>
+      <w:proofErr w:type="spellEnd"/>
+      <w:r>
+        <w:t xml:space="preserve"> </w:t>
+      </w:r>
+      <w:proofErr w:type="spellStart"/>
+      <w:r>
+        <w:t>pengguna</w:t>
+      </w:r>
+      <w:proofErr w:type="spellEnd"/>
+      <w:r>
+        <w:t xml:space="preserve"> yang </w:t>
+      </w:r>
+      <w:proofErr w:type="spellStart"/>
+      <w:r>
+        <w:t>dimana</w:t>
+      </w:r>
+      <w:proofErr w:type="spellEnd"/>
+      <w:r>
+        <w:t xml:space="preserve"> </w:t>
+      </w:r>
+      <w:proofErr w:type="spellStart"/>
+      <w:r>
+        <w:t>terbentuknya</w:t>
+      </w:r>
+      <w:proofErr w:type="spellEnd"/>
+      <w:r>
+        <w:t xml:space="preserve"> </w:t>
+      </w:r>
+      <w:proofErr w:type="spellStart"/>
+      <w:r>
+        <w:t>komunikasi</w:t>
+      </w:r>
+      <w:proofErr w:type="spellEnd"/>
+      <w:r>
+        <w:t xml:space="preserve"> yang </w:t>
+      </w:r>
+      <w:proofErr w:type="spellStart"/>
+      <w:r>
+        <w:t>bagus</w:t>
+      </w:r>
+      <w:proofErr w:type="spellEnd"/>
+      <w:r>
+        <w:t xml:space="preserve"> </w:t>
+      </w:r>
+      <w:proofErr w:type="spellStart"/>
+      <w:r>
+        <w:t>antara</w:t>
+      </w:r>
+      <w:proofErr w:type="spellEnd"/>
+      <w:r>
+        <w:t xml:space="preserve"> developer dan </w:t>
+      </w:r>
+      <w:proofErr w:type="spellStart"/>
+      <w:r>
+        <w:t>pengguna</w:t>
+      </w:r>
+      <w:proofErr w:type="spellEnd"/>
+      <w:r>
+        <w:t xml:space="preserve"> </w:t>
+      </w:r>
+      <w:proofErr w:type="spellStart"/>
+      <w:r>
+        <w:t>aplikasi</w:t>
+      </w:r>
+      <w:proofErr w:type="spellEnd"/>
+      <w:r>
+        <w:t xml:space="preserve">/website </w:t>
+      </w:r>
+      <w:proofErr w:type="spellStart"/>
+      <w:r>
+        <w:t>tersebut</w:t>
+      </w:r>
+      <w:proofErr w:type="spellEnd"/>
+      <w:r>
+        <w:t xml:space="preserve">. Kami </w:t>
+      </w:r>
+      <w:proofErr w:type="spellStart"/>
+      <w:r>
+        <w:t>tidak</w:t>
+      </w:r>
+      <w:proofErr w:type="spellEnd"/>
+      <w:r>
+        <w:t xml:space="preserve"> </w:t>
+      </w:r>
+      <w:proofErr w:type="spellStart"/>
+      <w:r>
+        <w:t>menggunakan</w:t>
+      </w:r>
+      <w:proofErr w:type="spellEnd"/>
+      <w:r>
+        <w:t xml:space="preserve"> DevOps </w:t>
+      </w:r>
+      <w:proofErr w:type="spellStart"/>
+      <w:r>
+        <w:t>dengan</w:t>
+      </w:r>
+      <w:proofErr w:type="spellEnd"/>
+      <w:r>
+        <w:t xml:space="preserve"> Docker </w:t>
+      </w:r>
+      <w:proofErr w:type="spellStart"/>
+      <w:r>
+        <w:t>karena</w:t>
+      </w:r>
+      <w:proofErr w:type="spellEnd"/>
+      <w:r>
+        <w:t xml:space="preserve"> </w:t>
+      </w:r>
+      <w:proofErr w:type="spellStart"/>
+      <w:r>
+        <w:t>skala</w:t>
+      </w:r>
+      <w:proofErr w:type="spellEnd"/>
+      <w:r>
+        <w:t xml:space="preserve"> </w:t>
+      </w:r>
+      <w:proofErr w:type="spellStart"/>
+      <w:r>
+        <w:t>dari</w:t>
+      </w:r>
+      <w:proofErr w:type="spellEnd"/>
+      <w:r>
+        <w:t xml:space="preserve"> project yang kami </w:t>
+      </w:r>
+      <w:proofErr w:type="spellStart"/>
+      <w:r>
+        <w:t>bangun</w:t>
+      </w:r>
+      <w:proofErr w:type="spellEnd"/>
+      <w:r>
+        <w:t xml:space="preserve"> </w:t>
+      </w:r>
+      <w:proofErr w:type="spellStart"/>
+      <w:r>
+        <w:t>sebelumnya</w:t>
+      </w:r>
+      <w:proofErr w:type="spellEnd"/>
+      <w:r>
+        <w:t xml:space="preserve"> </w:t>
+      </w:r>
+      <w:proofErr w:type="spellStart"/>
+      <w:r>
+        <w:t>termasuk</w:t>
+      </w:r>
+      <w:proofErr w:type="spellEnd"/>
+      <w:r>
+        <w:t xml:space="preserve"> </w:t>
+      </w:r>
+      <w:proofErr w:type="spellStart"/>
+      <w:r>
+        <w:t>ke</w:t>
+      </w:r>
+      <w:proofErr w:type="spellEnd"/>
+      <w:r>
+        <w:t xml:space="preserve"> </w:t>
+      </w:r>
+      <w:proofErr w:type="spellStart"/>
+      <w:r>
+        <w:t>dalam</w:t>
+      </w:r>
+      <w:proofErr w:type="spellEnd"/>
+      <w:r>
+        <w:t xml:space="preserve"> </w:t>
+      </w:r>
+      <w:proofErr w:type="spellStart"/>
+      <w:r>
+        <w:t>skala</w:t>
+      </w:r>
+      <w:proofErr w:type="spellEnd"/>
+      <w:r>
+        <w:t xml:space="preserve"> project </w:t>
+      </w:r>
+      <w:proofErr w:type="spellStart"/>
+      <w:r>
+        <w:t>kecil</w:t>
+      </w:r>
+      <w:proofErr w:type="spellEnd"/>
+      <w:r>
+        <w:t xml:space="preserve">, </w:t>
+      </w:r>
+      <w:proofErr w:type="spellStart"/>
+      <w:r>
+        <w:t>sedangkan</w:t>
+      </w:r>
+      <w:proofErr w:type="spellEnd"/>
+      <w:r>
+        <w:t xml:space="preserve"> Docker </w:t>
+      </w:r>
+      <w:proofErr w:type="spellStart"/>
+      <w:r>
+        <w:t>sendiri</w:t>
+      </w:r>
+      <w:proofErr w:type="spellEnd"/>
+      <w:r>
+        <w:t xml:space="preserve"> </w:t>
+      </w:r>
+      <w:proofErr w:type="spellStart"/>
+      <w:r>
+        <w:t>digunakan</w:t>
+      </w:r>
+      <w:proofErr w:type="spellEnd"/>
+      <w:r>
+        <w:t xml:space="preserve"> </w:t>
+      </w:r>
+      <w:proofErr w:type="spellStart"/>
+      <w:r>
+        <w:t>untuk</w:t>
+      </w:r>
+      <w:proofErr w:type="spellEnd"/>
+      <w:r>
+        <w:t xml:space="preserve"> project yang </w:t>
+      </w:r>
+      <w:proofErr w:type="spellStart"/>
+      <w:r>
+        <w:t>memiliki</w:t>
+      </w:r>
+      <w:proofErr w:type="spellEnd"/>
+      <w:r>
+        <w:t xml:space="preserve"> </w:t>
+      </w:r>
+      <w:proofErr w:type="spellStart"/>
+      <w:r>
+        <w:t>skala</w:t>
+      </w:r>
+      <w:proofErr w:type="spellEnd"/>
+      <w:r>
+        <w:t xml:space="preserve"> yang </w:t>
+      </w:r>
+      <w:proofErr w:type="spellStart"/>
+      <w:r>
+        <w:t>sedang</w:t>
+      </w:r>
+      <w:proofErr w:type="spellEnd"/>
+      <w:r>
+        <w:t>/</w:t>
+      </w:r>
+      <w:proofErr w:type="spellStart"/>
+      <w:r>
+        <w:t>besar</w:t>
+      </w:r>
+      <w:proofErr w:type="spellEnd"/>
+      <w:r>
+        <w:t xml:space="preserve"> </w:t>
+      </w:r>
+      <w:proofErr w:type="spellStart"/>
+      <w:r>
+        <w:t>seperti</w:t>
+      </w:r>
+      <w:proofErr w:type="spellEnd"/>
+      <w:r>
+        <w:t xml:space="preserve"> microservice. Bisa </w:t>
+      </w:r>
+      <w:proofErr w:type="spellStart"/>
+      <w:r>
+        <w:t>saja</w:t>
+      </w:r>
+      <w:proofErr w:type="spellEnd"/>
+      <w:r>
+        <w:t xml:space="preserve"> kami </w:t>
+      </w:r>
+      <w:proofErr w:type="spellStart"/>
+      <w:r>
+        <w:t>menggunakan</w:t>
+      </w:r>
+      <w:proofErr w:type="spellEnd"/>
+      <w:r>
+        <w:t xml:space="preserve"> </w:t>
+      </w:r>
+      <w:r>
+        <w:lastRenderedPageBreak/>
+        <w:t xml:space="preserve">Docker pada project kami, </w:t>
+      </w:r>
+      <w:proofErr w:type="spellStart"/>
+      <w:r>
+        <w:t>namun</w:t>
+      </w:r>
+      <w:proofErr w:type="spellEnd"/>
+      <w:r>
+        <w:t xml:space="preserve"> </w:t>
+      </w:r>
+      <w:proofErr w:type="spellStart"/>
+      <w:r>
+        <w:t>itu</w:t>
+      </w:r>
+      <w:proofErr w:type="spellEnd"/>
+      <w:r>
+        <w:t xml:space="preserve"> </w:t>
+      </w:r>
+      <w:proofErr w:type="spellStart"/>
+      <w:r>
+        <w:t>dirasa</w:t>
+      </w:r>
+      <w:proofErr w:type="spellEnd"/>
+      <w:r>
+        <w:t xml:space="preserve"> </w:t>
+      </w:r>
+      <w:proofErr w:type="spellStart"/>
+      <w:r>
+        <w:t>tidak</w:t>
+      </w:r>
+      <w:proofErr w:type="spellEnd"/>
+      <w:r>
+        <w:t xml:space="preserve"> </w:t>
+      </w:r>
+      <w:proofErr w:type="spellStart"/>
+      <w:r>
+        <w:t>perlu</w:t>
+      </w:r>
+      <w:proofErr w:type="spellEnd"/>
+      <w:r>
+        <w:t xml:space="preserve"> </w:t>
+      </w:r>
+      <w:proofErr w:type="spellStart"/>
+      <w:r>
+        <w:t>karena</w:t>
+      </w:r>
+      <w:proofErr w:type="spellEnd"/>
+      <w:r>
+        <w:t xml:space="preserve"> </w:t>
+      </w:r>
+      <w:proofErr w:type="spellStart"/>
+      <w:r>
+        <w:t>penggunaan</w:t>
+      </w:r>
+      <w:proofErr w:type="spellEnd"/>
+      <w:r>
+        <w:t xml:space="preserve"> Docker </w:t>
+      </w:r>
+      <w:proofErr w:type="spellStart"/>
+      <w:r>
+        <w:t>tidak</w:t>
+      </w:r>
+      <w:proofErr w:type="spellEnd"/>
+      <w:r>
+        <w:t xml:space="preserve"> </w:t>
+      </w:r>
+      <w:proofErr w:type="spellStart"/>
+      <w:r>
+        <w:t>terlalu</w:t>
+      </w:r>
+      <w:proofErr w:type="spellEnd"/>
+      <w:r>
+        <w:t xml:space="preserve"> </w:t>
+      </w:r>
+      <w:proofErr w:type="spellStart"/>
+      <w:r>
+        <w:t>berefek</w:t>
+      </w:r>
+      <w:proofErr w:type="spellEnd"/>
+      <w:r>
+        <w:t xml:space="preserve"> </w:t>
+      </w:r>
+      <w:proofErr w:type="spellStart"/>
+      <w:r>
+        <w:t>banyak</w:t>
+      </w:r>
+      <w:proofErr w:type="spellEnd"/>
+      <w:r>
+        <w:t xml:space="preserve"> dan </w:t>
+      </w:r>
+      <w:proofErr w:type="spellStart"/>
+      <w:r>
+        <w:t>malah</w:t>
+      </w:r>
+      <w:proofErr w:type="spellEnd"/>
+      <w:r>
+        <w:t xml:space="preserve"> </w:t>
+      </w:r>
+      <w:proofErr w:type="spellStart"/>
+      <w:r>
+        <w:t>memperlambah</w:t>
+      </w:r>
+      <w:proofErr w:type="spellEnd"/>
+      <w:r>
+        <w:t xml:space="preserve"> </w:t>
+      </w:r>
+      <w:proofErr w:type="spellStart"/>
+      <w:r>
+        <w:t>waktu</w:t>
+      </w:r>
+      <w:proofErr w:type="spellEnd"/>
+      <w:r>
+        <w:t xml:space="preserve"> development</w:t>
+      </w:r>
+      <w:r>
+        <w:t xml:space="preserve">. Docker </w:t>
+      </w:r>
+      <w:proofErr w:type="spellStart"/>
+      <w:r>
+        <w:t>sendiri</w:t>
+      </w:r>
+      <w:proofErr w:type="spellEnd"/>
+      <w:r>
+        <w:t xml:space="preserve"> </w:t>
+      </w:r>
+      <w:proofErr w:type="spellStart"/>
+      <w:r>
+        <w:t>dapat</w:t>
+      </w:r>
+      <w:proofErr w:type="spellEnd"/>
+      <w:r>
+        <w:t xml:space="preserve"> sangat </w:t>
+      </w:r>
+      <w:proofErr w:type="spellStart"/>
+      <w:r>
+        <w:t>berguna</w:t>
+      </w:r>
+      <w:proofErr w:type="spellEnd"/>
+      <w:r>
+        <w:t xml:space="preserve"> </w:t>
+      </w:r>
+      <w:proofErr w:type="spellStart"/>
+      <w:r>
+        <w:t>jika</w:t>
+      </w:r>
+      <w:proofErr w:type="spellEnd"/>
+      <w:r>
+        <w:t xml:space="preserve"> </w:t>
+      </w:r>
+      <w:proofErr w:type="spellStart"/>
+      <w:r>
+        <w:t>digunakan</w:t>
+      </w:r>
+      <w:proofErr w:type="spellEnd"/>
+      <w:r>
+        <w:t xml:space="preserve"> pada project </w:t>
+      </w:r>
+      <w:proofErr w:type="spellStart"/>
+      <w:r>
+        <w:t>skala</w:t>
+      </w:r>
+      <w:proofErr w:type="spellEnd"/>
+      <w:r>
+        <w:t xml:space="preserve"> </w:t>
+      </w:r>
+      <w:proofErr w:type="spellStart"/>
+      <w:r>
+        <w:t>sedang</w:t>
+      </w:r>
+      <w:proofErr w:type="spellEnd"/>
+      <w:r>
+        <w:t xml:space="preserve"> </w:t>
+      </w:r>
+      <w:proofErr w:type="spellStart"/>
+      <w:r>
+        <w:t>hingga</w:t>
+      </w:r>
+      <w:proofErr w:type="spellEnd"/>
+      <w:r>
+        <w:t xml:space="preserve"> </w:t>
+      </w:r>
+      <w:proofErr w:type="spellStart"/>
+      <w:r>
+        <w:t>besar</w:t>
+      </w:r>
+      <w:proofErr w:type="spellEnd"/>
+      <w:r>
+        <w:t>.</w:t>
+      </w:r>
+    </w:p>
+    <w:p>
+      <w:pPr>
+        <w:pStyle w:val="WithSpace"/>
+        <w:jc w:val="left"/>
+      </w:pPr>
+    </w:p>
     <w:p>
       <w:pPr>
         <w:sectPr>
@@ -8671,22 +10162,105 @@
         </w:sectPr>
       </w:pPr>
     </w:p>
-    <w:p>
-      <w:pPr>
-        <w:pStyle w:val="Heading1"/>
-        <w:numPr>
-          <w:ilvl w:val="0"/>
-          <w:numId w:val="0"/>
-        </w:numPr>
-        <w:ind w:left="284"/>
-      </w:pPr>
-      <w:bookmarkStart w:id="12" w:name="_Toc92832488"/>
-      <w:r>
-        <w:lastRenderedPageBreak/>
-        <w:t>Referensi</w:t>
-      </w:r>
-      <w:bookmarkEnd w:id="12"/>
-    </w:p>
+    <w:bookmarkStart w:id="12" w:name="_Toc92852528" w:displacedByCustomXml="next"/>
+    <w:sdt>
+      <w:sdtPr>
+        <w:id w:val="-240566172"/>
+        <w:docPartObj>
+          <w:docPartGallery w:val="Bibliographies"/>
+          <w:docPartUnique/>
+        </w:docPartObj>
+      </w:sdtPr>
+      <w:sdtEndPr>
+        <w:rPr>
+          <w:rFonts w:asciiTheme="minorHAnsi" w:eastAsiaTheme="minorEastAsia" w:hAnsiTheme="minorHAnsi" w:cstheme="minorBidi"/>
+          <w:b w:val="0"/>
+          <w:caps w:val="0"/>
+          <w:color w:val="auto"/>
+          <w:sz w:val="24"/>
+          <w:szCs w:val="22"/>
+        </w:rPr>
+      </w:sdtEndPr>
+      <w:sdtContent>
+        <w:p>
+          <w:pPr>
+            <w:pStyle w:val="Heading1"/>
+            <w:numPr>
+              <w:ilvl w:val="0"/>
+              <w:numId w:val="0"/>
+            </w:numPr>
+            <w:ind w:left="284"/>
+          </w:pPr>
+          <w:r>
+            <w:t>R</w:t>
+          </w:r>
+          <w:r>
+            <w:t>e</w:t>
+          </w:r>
+          <w:r>
+            <w:t>ferensi</w:t>
+          </w:r>
+          <w:bookmarkEnd w:id="12"/>
+        </w:p>
+        <w:sdt>
+          <w:sdtPr>
+            <w:id w:val="111145805"/>
+            <w:bibliography/>
+          </w:sdtPr>
+          <w:sdtContent>
+            <w:p>
+              <w:pPr>
+                <w:pStyle w:val="Bibliography"/>
+                <w:ind w:left="720" w:hanging="720"/>
+                <w:rPr>
+                  <w:noProof/>
+                  <w:szCs w:val="24"/>
+                </w:rPr>
+              </w:pPr>
+              <w:r>
+                <w:fldChar w:fldCharType="begin"/>
+              </w:r>
+              <w:r>
+                <w:instrText xml:space="preserve"> BIBLIOGRAPHY </w:instrText>
+              </w:r>
+              <w:r>
+                <w:fldChar w:fldCharType="separate"/>
+              </w:r>
+              <w:r>
+                <w:rPr>
+                  <w:noProof/>
+                </w:rPr>
+                <w:t xml:space="preserve">Dwiyatno, S., Rakhmat, E., &amp; Gustiawan, O. (2020). IMPLEMENTASI VIRTUALISASI SERVER BERBASIS DOCKER CONTAINER. </w:t>
+              </w:r>
+              <w:r>
+                <w:rPr>
+                  <w:i/>
+                  <w:iCs/>
+                  <w:noProof/>
+                </w:rPr>
+                <w:t>PROSISKO: Jurnal Pengembangan Riset dan Observasi Sistem Komputer Vol. 7 No. 2</w:t>
+              </w:r>
+              <w:r>
+                <w:rPr>
+                  <w:noProof/>
+                </w:rPr>
+                <w:t>, 165 -175.</w:t>
+              </w:r>
+            </w:p>
+            <w:p>
+              <w:r>
+                <w:rPr>
+                  <w:b/>
+                  <w:bCs/>
+                  <w:noProof/>
+                </w:rPr>
+                <w:fldChar w:fldCharType="end"/>
+              </w:r>
+            </w:p>
+          </w:sdtContent>
+        </w:sdt>
+      </w:sdtContent>
+    </w:sdt>
     <w:p/>
     <w:sectPr>
       <w:pgSz w:w="12240" w:h="15840"/>
@@ -8728,7 +10302,7 @@
 <w:ftr xmlns:wpc="http://schemas.microsoft.com/office/word/2010/wordprocessingCanvas" xmlns:cx="http://schemas.microsoft.com/office/drawing/2014/chartex" xmlns:cx1="http://schemas.microsoft.com/office/drawing/2015/9/8/chartex" xmlns:cx2="http://schemas.microsoft.com/office/drawing/2015/10/21/chartex" xmlns:cx3="http://schemas.microsoft.com/office/drawing/2016/5/9/chartex" xmlns:cx4="http://schemas.microsoft.com/office/drawing/2016/5/10/chartex" xmlns:cx5="http://schemas.microsoft.com/office/drawing/2016/5/11/chartex" xmlns:cx6="http://schemas.microsoft.com/office/drawing/2016/5/12/chartex" xmlns:cx7="http://schemas.microsoft.com/office/drawing/2016/5/13/chartex" xmlns:cx8="http://schemas.microsoft.com/office/drawing/2016/5/14/chartex" xmlns:mc="http://schemas.openxmlformats.org/markup-compatibility/2006" xmlns:aink="http://schemas.microsoft.com/office/drawing/2016/ink" xmlns:am3d="http://schemas.microsoft.com/office/drawing/2017/model3d" xmlns:o="urn:schemas-microsoft-com:office:office" xmlns:r="http://schemas.openxmlformats.org/officeDocument/2006/relationships" xmlns:m="http://schemas.openxmlformats.org/officeDocument/2006/math" xmlns:v="urn:schemas-microsoft-com:vml" xmlns:wp14="http://schemas.microsoft.com/office/word/2010/wordprocessingDrawing" xmlns:wp="http://schemas.openxmlformats.org/drawingml/2006/wordprocessingDrawing" xmlns:w10="urn:schemas-microsoft-com:office:word" xmlns:w="http://schemas.openxmlformats.org/wordprocessingml/2006/main" xmlns:w14="http://schemas.microsoft.com/office/word/2010/wordml" xmlns:w15="http://schemas.microsoft.com/office/word/2012/wordml" xmlns:w16cex="http://schemas.microsoft.com/office/word/2018/wordml/cex" xmlns:w16cid="http://schemas.microsoft.com/office/word/2016/wordml/cid" xmlns:w16="http://schemas.microsoft.com/office/word/2018/wordml" xmlns:w16sdtdh="http://schemas.microsoft.com/office/word/2020/wordml/sdtdatahash" xmlns:w16se="http://schemas.microsoft.com/office/word/2015/wordml/symex" xmlns:wpg="http://schemas.microsoft.com/office/word/2010/wordprocessingGroup" xmlns:wpi="http://schemas.microsoft.com/office/word/2010/wordprocessingInk" xmlns:wne="http://schemas.microsoft.com/office/word/2006/wordml" xmlns:wps="http://schemas.microsoft.com/office/word/2010/wordprocessingShape" mc:Ignorable="w14 w15 w16se w16cid w16 w16cex w16sdtdh wp14">
   <w:sdt>
     <w:sdtPr>
-      <w:id w:val="888231101"/>
+      <w:id w:val="-607890673"/>
       <w:docPartObj>
         <w:docPartGallery w:val="Page Numbers (Bottom of Page)"/>
         <w:docPartUnique/>
@@ -8743,7 +10317,7 @@
       <w:p>
         <w:pPr>
           <w:pStyle w:val="Footer"/>
-          <w:jc w:val="center"/>
+          <w:jc w:val="right"/>
         </w:pPr>
         <w:r>
           <w:fldChar w:fldCharType="begin"/>
@@ -10679,6 +12253,14 @@
       <w:sz w:val="24"/>
     </w:rPr>
   </w:style>
+  <w:style w:type="paragraph" w:styleId="Bibliography">
+    <w:name w:val="Bibliography"/>
+    <w:basedOn w:val="Normal"/>
+    <w:next w:val="Normal"/>
+    <w:uiPriority w:val="37"/>
+    <w:unhideWhenUsed/>
+    <w:rsid w:val="005C0F70"/>
+  </w:style>
 </w:styles>
 </file>
 
@@ -10884,11 +12466,40 @@
 </file>
 
 <file path=customXml/item1.xml><?xml version="1.0" encoding="utf-8"?>
-<b:Sources xmlns:b="http://schemas.openxmlformats.org/officeDocument/2006/bibliography" xmlns="http://schemas.openxmlformats.org/officeDocument/2006/bibliography" SelectedStyle="\APASixthEditionOfficeOnline.xsl" StyleName="APA" Version="6"/>
+<b:Sources xmlns:b="http://schemas.openxmlformats.org/officeDocument/2006/bibliography" xmlns="http://schemas.openxmlformats.org/officeDocument/2006/bibliography" SelectedStyle="\APASixthEditionOfficeOnline.xsl" StyleName="APA" Version="6">
+  <b:Source>
+    <b:Tag>Dwi20</b:Tag>
+    <b:SourceType>JournalArticle</b:SourceType>
+    <b:Guid>{4E47A8C6-A627-43E2-9BAE-18FBFF72E440}</b:Guid>
+    <b:Author>
+      <b:Author>
+        <b:NameList>
+          <b:Person>
+            <b:Last>Dwiyatno</b:Last>
+            <b:First>Saleh</b:First>
+          </b:Person>
+          <b:Person>
+            <b:Last>Rakhmat</b:Last>
+            <b:First>Edy</b:First>
+          </b:Person>
+          <b:Person>
+            <b:Last>Gustiawan</b:Last>
+            <b:First>Oki</b:First>
+          </b:Person>
+        </b:NameList>
+      </b:Author>
+    </b:Author>
+    <b:Title>IMPLEMENTASI VIRTUALISASI SERVER BERBASIS DOCKER CONTAINER</b:Title>
+    <b:JournalName>PROSISKO: Jurnal Pengembangan Riset dan Observasi Sistem Komputer Vol. 7 No. 2</b:JournalName>
+    <b:Year>2020</b:Year>
+    <b:Pages>165 -175</b:Pages>
+    <b:RefOrder>1</b:RefOrder>
+  </b:Source>
+</b:Sources>
 </file>
 
 <file path=customXml/itemProps1.xml><?xml version="1.0" encoding="utf-8"?>
-<ds:datastoreItem xmlns:ds="http://schemas.openxmlformats.org/officeDocument/2006/customXml" ds:itemID="{8D7020A0-58D8-421D-87AE-3847A6AFDED7}">
+<ds:datastoreItem xmlns:ds="http://schemas.openxmlformats.org/officeDocument/2006/customXml" ds:itemID="{98CA865D-242F-45B3-89BA-A2E21F0F13FE}">
   <ds:schemaRefs>
     <ds:schemaRef ds:uri="http://schemas.openxmlformats.org/officeDocument/2006/bibliography"/>
   </ds:schemaRefs>

--- a/Kelompok 6 - Tools DevOps Docker.docx
+++ b/Kelompok 6 - Tools DevOps Docker.docx
@@ -6185,11 +6185,14 @@
       </w:r>
       <w:proofErr w:type="spellEnd"/>
       <w:r>
-        <w:t xml:space="preserve"> read only. </w:t>
-      </w:r>
-      <w:proofErr w:type="spellStart"/>
-      <w:r>
-        <w:t>Templateini</w:t>
+        <w:t xml:space="preserve"> read only. Template</w:t>
+      </w:r>
+      <w:r>
+        <w:t xml:space="preserve"> </w:t>
+      </w:r>
+      <w:proofErr w:type="spellStart"/>
+      <w:r>
+        <w:t>ini</w:t>
       </w:r>
       <w:proofErr w:type="spellEnd"/>
       <w:r>
@@ -6272,9 +6275,15 @@
       <w:r>
         <w:t xml:space="preserve"> </w:t>
       </w:r>
-      <w:proofErr w:type="spellStart"/>
-      <w:r>
-        <w:t>imagesberfungsi</w:t>
+      <w:r>
+        <w:t>images</w:t>
+      </w:r>
+      <w:r>
+        <w:t xml:space="preserve"> </w:t>
+      </w:r>
+      <w:proofErr w:type="spellStart"/>
+      <w:r>
+        <w:t>berfungsi</w:t>
       </w:r>
       <w:proofErr w:type="spellEnd"/>
       <w:r>
@@ -6294,15 +6303,16 @@
       </w:r>
       <w:proofErr w:type="spellEnd"/>
       <w:r>
-        <w:t xml:space="preserve"> docker </w:t>
-      </w:r>
-      <w:proofErr w:type="spellStart"/>
-      <w:proofErr w:type="gramStart"/>
-      <w:r>
-        <w:t>container,dengan</w:t>
-      </w:r>
-      <w:proofErr w:type="spellEnd"/>
-      <w:proofErr w:type="gramEnd"/>
+        <w:t xml:space="preserve"> docker container,</w:t>
+      </w:r>
+      <w:r>
+        <w:t xml:space="preserve"> </w:t>
+      </w:r>
+      <w:proofErr w:type="spellStart"/>
+      <w:r>
+        <w:t>dengan</w:t>
+      </w:r>
+      <w:proofErr w:type="spellEnd"/>
       <w:r>
         <w:t xml:space="preserve"> </w:t>
       </w:r>
@@ -9793,81 +9803,124 @@
       <w:r>
         <w:t xml:space="preserve"> </w:t>
       </w:r>
-      <w:proofErr w:type="spellStart"/>
-      <w:r>
-        <w:t>skala</w:t>
-      </w:r>
-      <w:proofErr w:type="spellEnd"/>
-      <w:r>
-        <w:t xml:space="preserve"> </w:t>
-      </w:r>
-      <w:proofErr w:type="spellStart"/>
-      <w:r>
-        <w:t>dari</w:t>
-      </w:r>
-      <w:proofErr w:type="spellEnd"/>
-      <w:r>
-        <w:t xml:space="preserve"> project yang kami </w:t>
-      </w:r>
-      <w:proofErr w:type="spellStart"/>
-      <w:r>
-        <w:t>bangun</w:t>
-      </w:r>
-      <w:proofErr w:type="spellEnd"/>
-      <w:r>
-        <w:t xml:space="preserve"> </w:t>
-      </w:r>
-      <w:proofErr w:type="spellStart"/>
-      <w:r>
-        <w:t>sebelumnya</w:t>
-      </w:r>
-      <w:proofErr w:type="spellEnd"/>
-      <w:r>
-        <w:t xml:space="preserve"> </w:t>
-      </w:r>
-      <w:proofErr w:type="spellStart"/>
-      <w:r>
-        <w:t>termasuk</w:t>
-      </w:r>
-      <w:proofErr w:type="spellEnd"/>
-      <w:r>
-        <w:t xml:space="preserve"> </w:t>
-      </w:r>
-      <w:proofErr w:type="spellStart"/>
-      <w:r>
-        <w:t>ke</w:t>
-      </w:r>
-      <w:proofErr w:type="spellEnd"/>
-      <w:r>
-        <w:t xml:space="preserve"> </w:t>
-      </w:r>
-      <w:proofErr w:type="spellStart"/>
-      <w:r>
-        <w:t>dalam</w:t>
-      </w:r>
-      <w:proofErr w:type="spellEnd"/>
-      <w:r>
-        <w:t xml:space="preserve"> </w:t>
-      </w:r>
-      <w:proofErr w:type="spellStart"/>
-      <w:r>
-        <w:t>skala</w:t>
-      </w:r>
-      <w:proofErr w:type="spellEnd"/>
-      <w:r>
-        <w:t xml:space="preserve"> project </w:t>
-      </w:r>
-      <w:proofErr w:type="spellStart"/>
-      <w:r>
-        <w:t>kecil</w:t>
-      </w:r>
-      <w:proofErr w:type="spellEnd"/>
-      <w:r>
-        <w:t xml:space="preserve">, </w:t>
-      </w:r>
-      <w:proofErr w:type="spellStart"/>
-      <w:r>
-        <w:t>sedangkan</w:t>
+      <w:r>
+        <w:t xml:space="preserve">kami </w:t>
+      </w:r>
+      <w:proofErr w:type="spellStart"/>
+      <w:r>
+        <w:t>tidak</w:t>
+      </w:r>
+      <w:proofErr w:type="spellEnd"/>
+      <w:r>
+        <w:t xml:space="preserve"> </w:t>
+      </w:r>
+      <w:proofErr w:type="spellStart"/>
+      <w:r>
+        <w:t>memerlukan</w:t>
+      </w:r>
+      <w:proofErr w:type="spellEnd"/>
+      <w:r>
+        <w:t xml:space="preserve"> </w:t>
+      </w:r>
+      <w:proofErr w:type="spellStart"/>
+      <w:r>
+        <w:t>berbagai</w:t>
+      </w:r>
+      <w:proofErr w:type="spellEnd"/>
+      <w:r>
+        <w:t xml:space="preserve"> </w:t>
+      </w:r>
+      <w:proofErr w:type="spellStart"/>
+      <w:r>
+        <w:t>fungsi</w:t>
+      </w:r>
+      <w:proofErr w:type="spellEnd"/>
+      <w:r>
+        <w:t xml:space="preserve"> yang </w:t>
+      </w:r>
+      <w:proofErr w:type="spellStart"/>
+      <w:r>
+        <w:t>ada</w:t>
+      </w:r>
+      <w:proofErr w:type="spellEnd"/>
+      <w:r>
+        <w:t xml:space="preserve"> pada Docker </w:t>
+      </w:r>
+      <w:proofErr w:type="spellStart"/>
+      <w:r>
+        <w:t>tersebut</w:t>
+      </w:r>
+      <w:proofErr w:type="spellEnd"/>
+      <w:r>
+        <w:t xml:space="preserve">. Bisa </w:t>
+      </w:r>
+      <w:proofErr w:type="spellStart"/>
+      <w:r>
+        <w:t>saja</w:t>
+      </w:r>
+      <w:proofErr w:type="spellEnd"/>
+      <w:r>
+        <w:t xml:space="preserve"> kami </w:t>
+      </w:r>
+      <w:proofErr w:type="spellStart"/>
+      <w:r>
+        <w:t>menggunakan</w:t>
+      </w:r>
+      <w:proofErr w:type="spellEnd"/>
+      <w:r>
+        <w:t xml:space="preserve"> Docker pada project kami, </w:t>
+      </w:r>
+      <w:proofErr w:type="spellStart"/>
+      <w:r>
+        <w:t>namun</w:t>
+      </w:r>
+      <w:proofErr w:type="spellEnd"/>
+      <w:r>
+        <w:t xml:space="preserve"> </w:t>
+      </w:r>
+      <w:proofErr w:type="spellStart"/>
+      <w:r>
+        <w:t>itu</w:t>
+      </w:r>
+      <w:proofErr w:type="spellEnd"/>
+      <w:r>
+        <w:t xml:space="preserve"> </w:t>
+      </w:r>
+      <w:proofErr w:type="spellStart"/>
+      <w:r>
+        <w:t>dirasa</w:t>
+      </w:r>
+      <w:proofErr w:type="spellEnd"/>
+      <w:r>
+        <w:t xml:space="preserve"> </w:t>
+      </w:r>
+      <w:proofErr w:type="spellStart"/>
+      <w:r>
+        <w:t>tidak</w:t>
+      </w:r>
+      <w:proofErr w:type="spellEnd"/>
+      <w:r>
+        <w:t xml:space="preserve"> </w:t>
+      </w:r>
+      <w:proofErr w:type="spellStart"/>
+      <w:r>
+        <w:t>perlu</w:t>
+      </w:r>
+      <w:proofErr w:type="spellEnd"/>
+      <w:r>
+        <w:t xml:space="preserve"> </w:t>
+      </w:r>
+      <w:proofErr w:type="spellStart"/>
+      <w:r>
+        <w:t>karena</w:t>
+      </w:r>
+      <w:proofErr w:type="spellEnd"/>
+      <w:r>
+        <w:t xml:space="preserve"> </w:t>
+      </w:r>
+      <w:proofErr w:type="spellStart"/>
+      <w:r>
+        <w:t>penggunaan</w:t>
       </w:r>
       <w:proofErr w:type="spellEnd"/>
       <w:r>
@@ -9875,186 +9928,47 @@
       </w:r>
       <w:proofErr w:type="spellStart"/>
       <w:r>
-        <w:t>sendiri</w:t>
-      </w:r>
-      <w:proofErr w:type="spellEnd"/>
-      <w:r>
-        <w:t xml:space="preserve"> </w:t>
-      </w:r>
-      <w:proofErr w:type="spellStart"/>
-      <w:r>
-        <w:t>digunakan</w:t>
-      </w:r>
-      <w:proofErr w:type="spellEnd"/>
-      <w:r>
-        <w:t xml:space="preserve"> </w:t>
-      </w:r>
-      <w:proofErr w:type="spellStart"/>
-      <w:r>
-        <w:t>untuk</w:t>
-      </w:r>
-      <w:proofErr w:type="spellEnd"/>
-      <w:r>
-        <w:t xml:space="preserve"> project yang </w:t>
-      </w:r>
-      <w:proofErr w:type="spellStart"/>
-      <w:r>
-        <w:t>memiliki</w:t>
-      </w:r>
-      <w:proofErr w:type="spellEnd"/>
-      <w:r>
-        <w:t xml:space="preserve"> </w:t>
-      </w:r>
-      <w:proofErr w:type="spellStart"/>
-      <w:r>
-        <w:t>skala</w:t>
-      </w:r>
-      <w:proofErr w:type="spellEnd"/>
-      <w:r>
-        <w:t xml:space="preserve"> yang </w:t>
-      </w:r>
-      <w:proofErr w:type="spellStart"/>
-      <w:r>
-        <w:t>sedang</w:t>
-      </w:r>
-      <w:proofErr w:type="spellEnd"/>
-      <w:r>
-        <w:t>/</w:t>
-      </w:r>
-      <w:proofErr w:type="spellStart"/>
-      <w:r>
-        <w:t>besar</w:t>
-      </w:r>
-      <w:proofErr w:type="spellEnd"/>
-      <w:r>
-        <w:t xml:space="preserve"> </w:t>
-      </w:r>
-      <w:proofErr w:type="spellStart"/>
-      <w:r>
-        <w:t>seperti</w:t>
-      </w:r>
-      <w:proofErr w:type="spellEnd"/>
-      <w:r>
-        <w:t xml:space="preserve"> microservice. Bisa </w:t>
-      </w:r>
-      <w:proofErr w:type="spellStart"/>
-      <w:r>
-        <w:t>saja</w:t>
-      </w:r>
-      <w:proofErr w:type="spellEnd"/>
-      <w:r>
-        <w:t xml:space="preserve"> kami </w:t>
-      </w:r>
-      <w:proofErr w:type="spellStart"/>
-      <w:r>
-        <w:t>menggunakan</w:t>
-      </w:r>
-      <w:proofErr w:type="spellEnd"/>
-      <w:r>
-        <w:t xml:space="preserve"> </w:t>
-      </w:r>
+        <w:t>tidak</w:t>
+      </w:r>
+      <w:proofErr w:type="spellEnd"/>
+      <w:r>
+        <w:t xml:space="preserve"> </w:t>
+      </w:r>
+      <w:proofErr w:type="spellStart"/>
+      <w:r>
+        <w:t>terlalu</w:t>
+      </w:r>
+      <w:proofErr w:type="spellEnd"/>
+      <w:r>
+        <w:t xml:space="preserve"> </w:t>
+      </w:r>
+      <w:proofErr w:type="spellStart"/>
+      <w:r>
+        <w:t>berefek</w:t>
+      </w:r>
+      <w:proofErr w:type="spellEnd"/>
+      <w:r>
+        <w:t xml:space="preserve"> </w:t>
+      </w:r>
+      <w:proofErr w:type="spellStart"/>
+      <w:r>
+        <w:t>banyak</w:t>
+      </w:r>
+      <w:proofErr w:type="spellEnd"/>
+      <w:r>
+        <w:t xml:space="preserve"> dan </w:t>
+      </w:r>
+      <w:proofErr w:type="spellStart"/>
+      <w:r>
+        <w:t>malah</w:t>
+      </w:r>
+      <w:proofErr w:type="spellEnd"/>
+      <w:r>
+        <w:t xml:space="preserve"> </w:t>
+      </w:r>
+      <w:proofErr w:type="spellStart"/>
       <w:r>
         <w:lastRenderedPageBreak/>
-        <w:t xml:space="preserve">Docker pada project kami, </w:t>
-      </w:r>
-      <w:proofErr w:type="spellStart"/>
-      <w:r>
-        <w:t>namun</w:t>
-      </w:r>
-      <w:proofErr w:type="spellEnd"/>
-      <w:r>
-        <w:t xml:space="preserve"> </w:t>
-      </w:r>
-      <w:proofErr w:type="spellStart"/>
-      <w:r>
-        <w:t>itu</w:t>
-      </w:r>
-      <w:proofErr w:type="spellEnd"/>
-      <w:r>
-        <w:t xml:space="preserve"> </w:t>
-      </w:r>
-      <w:proofErr w:type="spellStart"/>
-      <w:r>
-        <w:t>dirasa</w:t>
-      </w:r>
-      <w:proofErr w:type="spellEnd"/>
-      <w:r>
-        <w:t xml:space="preserve"> </w:t>
-      </w:r>
-      <w:proofErr w:type="spellStart"/>
-      <w:r>
-        <w:t>tidak</w:t>
-      </w:r>
-      <w:proofErr w:type="spellEnd"/>
-      <w:r>
-        <w:t xml:space="preserve"> </w:t>
-      </w:r>
-      <w:proofErr w:type="spellStart"/>
-      <w:r>
-        <w:t>perlu</w:t>
-      </w:r>
-      <w:proofErr w:type="spellEnd"/>
-      <w:r>
-        <w:t xml:space="preserve"> </w:t>
-      </w:r>
-      <w:proofErr w:type="spellStart"/>
-      <w:r>
-        <w:t>karena</w:t>
-      </w:r>
-      <w:proofErr w:type="spellEnd"/>
-      <w:r>
-        <w:t xml:space="preserve"> </w:t>
-      </w:r>
-      <w:proofErr w:type="spellStart"/>
-      <w:r>
-        <w:t>penggunaan</w:t>
-      </w:r>
-      <w:proofErr w:type="spellEnd"/>
-      <w:r>
-        <w:t xml:space="preserve"> Docker </w:t>
-      </w:r>
-      <w:proofErr w:type="spellStart"/>
-      <w:r>
-        <w:t>tidak</w:t>
-      </w:r>
-      <w:proofErr w:type="spellEnd"/>
-      <w:r>
-        <w:t xml:space="preserve"> </w:t>
-      </w:r>
-      <w:proofErr w:type="spellStart"/>
-      <w:r>
-        <w:t>terlalu</w:t>
-      </w:r>
-      <w:proofErr w:type="spellEnd"/>
-      <w:r>
-        <w:t xml:space="preserve"> </w:t>
-      </w:r>
-      <w:proofErr w:type="spellStart"/>
-      <w:r>
-        <w:t>berefek</w:t>
-      </w:r>
-      <w:proofErr w:type="spellEnd"/>
-      <w:r>
-        <w:t xml:space="preserve"> </w:t>
-      </w:r>
-      <w:proofErr w:type="spellStart"/>
-      <w:r>
-        <w:t>banyak</w:t>
-      </w:r>
-      <w:proofErr w:type="spellEnd"/>
-      <w:r>
-        <w:t xml:space="preserve"> dan </w:t>
-      </w:r>
-      <w:proofErr w:type="spellStart"/>
-      <w:r>
-        <w:t>malah</w:t>
-      </w:r>
-      <w:proofErr w:type="spellEnd"/>
-      <w:r>
-        <w:t xml:space="preserve"> </w:t>
-      </w:r>
-      <w:proofErr w:type="spellStart"/>
-      <w:r>
         <w:t>memperlambah</w:t>
       </w:r>
       <w:proofErr w:type="spellEnd"/>
@@ -10165,13 +10079,6 @@
     <w:bookmarkStart w:id="12" w:name="_Toc92852528" w:displacedByCustomXml="next"/>
     <w:sdt>
       <w:sdtPr>
-        <w:id w:val="-240566172"/>
-        <w:docPartObj>
-          <w:docPartGallery w:val="Bibliographies"/>
-          <w:docPartUnique/>
-        </w:docPartObj>
-      </w:sdtPr>
-      <w:sdtEndPr>
         <w:rPr>
           <w:rFonts w:asciiTheme="minorHAnsi" w:eastAsiaTheme="minorEastAsia" w:hAnsiTheme="minorHAnsi" w:cstheme="minorBidi"/>
           <w:b w:val="0"/>
@@ -10180,7 +10087,13 @@
           <w:sz w:val="24"/>
           <w:szCs w:val="22"/>
         </w:rPr>
-      </w:sdtEndPr>
+        <w:id w:val="-240566172"/>
+        <w:docPartObj>
+          <w:docPartGallery w:val="Bibliographies"/>
+          <w:docPartUnique/>
+        </w:docPartObj>
+      </w:sdtPr>
+      <w:sdtEndPr/>
       <w:sdtContent>
         <w:p>
           <w:pPr>
@@ -10207,6 +10120,7 @@
             <w:id w:val="111145805"/>
             <w:bibliography/>
           </w:sdtPr>
+          <w:sdtEndPr/>
           <w:sdtContent>
             <w:p>
               <w:pPr>
